--- a/xzc/text/18/18-9 兩個世界.docx
+++ b/xzc/text/18/18-9 兩個世界.docx
@@ -208,7 +208,7 @@
           <w:sz w:val="36"/>
           <w:sz-cs w:val="36"/>
         </w:rPr>
-        <w:t xml:space="preserve">10. 然而，寬恕亦非終點。它能使世界變得美麗，但它無法創造。它雖是療癒的源頭，但卻僅僅是愛的信使，而非其源頭。聖靈帶你來此，為的是讓上主得以順利跨出最後一步，因為在那兒沒有什麼足以干擾愛的呈現。只需由寬恕的聖地向前跨出一步，也就是向內再走一步，就能把你導向一全然不同的境界。但你無法跨出這一步。那兒即是光明的源頭；沒有什麼好感知、好寬恕、好轉化的。只需了知足矣。</w:t>
+        <w:t xml:space="preserve">10. 然而，寬恕亦非終點。它能使世界變得美麗，但它無法創造。它雖是療癒的源頭，但卻僅僅是愛的信使，而非其源頭。聖靈帶你來此，為的是讓上主得以順利跨出最後一步，因為在那兒沒有什麼足以干擾愛的呈現。只需由寬恕的聖地向前跨出一步，也就是向內再走一步，就能把你導向一全然不同的境界,但你無法跨出這一步。那兒即是光明的源頭；沒有什麼好感知、好寬恕、好轉化的。只需了知足矣。</w:t>
       </w:r>
     </w:p>
     <w:p>
